--- a/econ721/syllabus721_spring2026.docx
+++ b/econ721/syllabus721_spring2026.docx
@@ -700,15 +700,71 @@
           <w:sz w:val="18"/>
           <w:szCs w:val="18"/>
         </w:rPr>
-        <w:t xml:space="preserve">MW </w:t>
-      </w:r>
-      <w:r>
-        <w:rPr>
-          <w:rFonts w:ascii="Montserrat" w:hAnsi="Montserrat"/>
-          <w:sz w:val="18"/>
-          <w:szCs w:val="18"/>
-        </w:rPr>
-        <w:t>1:30 to 2:30</w:t>
+        <w:t>TT</w:t>
+      </w:r>
+      <w:r>
+        <w:rPr>
+          <w:rFonts w:ascii="Montserrat" w:hAnsi="Montserrat"/>
+          <w:sz w:val="18"/>
+          <w:szCs w:val="18"/>
+        </w:rPr>
+        <w:t xml:space="preserve"> </w:t>
+      </w:r>
+      <w:r>
+        <w:rPr>
+          <w:rFonts w:ascii="Montserrat" w:hAnsi="Montserrat"/>
+          <w:sz w:val="18"/>
+          <w:szCs w:val="18"/>
+        </w:rPr>
+        <w:t>1</w:t>
+      </w:r>
+      <w:r>
+        <w:rPr>
+          <w:rFonts w:ascii="Montserrat" w:hAnsi="Montserrat"/>
+          <w:sz w:val="18"/>
+          <w:szCs w:val="18"/>
+        </w:rPr>
+        <w:t>2</w:t>
+      </w:r>
+      <w:r>
+        <w:rPr>
+          <w:rFonts w:ascii="Montserrat" w:hAnsi="Montserrat"/>
+          <w:sz w:val="18"/>
+          <w:szCs w:val="18"/>
+        </w:rPr>
+        <w:t>:</w:t>
+      </w:r>
+      <w:r>
+        <w:rPr>
+          <w:rFonts w:ascii="Montserrat" w:hAnsi="Montserrat"/>
+          <w:sz w:val="18"/>
+          <w:szCs w:val="18"/>
+        </w:rPr>
+        <w:t>3</w:t>
+      </w:r>
+      <w:r>
+        <w:rPr>
+          <w:rFonts w:ascii="Montserrat" w:hAnsi="Montserrat"/>
+          <w:sz w:val="18"/>
+          <w:szCs w:val="18"/>
+        </w:rPr>
+        <w:t xml:space="preserve">0 to </w:t>
+      </w:r>
+      <w:r>
+        <w:rPr>
+          <w:rFonts w:ascii="Montserrat" w:hAnsi="Montserrat"/>
+          <w:sz w:val="18"/>
+          <w:szCs w:val="18"/>
+        </w:rPr>
+        <w:t>1</w:t>
+      </w:r>
+      <w:r>
+        <w:rPr>
+          <w:rFonts w:ascii="Montserrat" w:hAnsi="Montserrat"/>
+          <w:sz w:val="18"/>
+          <w:szCs w:val="18"/>
+        </w:rPr>
+        <w:t>:30</w:t>
       </w:r>
       <w:r>
         <w:rPr>
@@ -1082,7 +1138,7 @@
           <w:sz w:val="18"/>
           <w:szCs w:val="18"/>
         </w:rPr>
-        <w:t>February 26. 30</w:t>
+        <w:t>March 3</w:t>
       </w:r>
       <w:r>
         <w:rPr>
@@ -1090,6 +1146,14 @@
           <w:sz w:val="18"/>
           <w:szCs w:val="18"/>
         </w:rPr>
+        <w:t>. 30</w:t>
+      </w:r>
+      <w:r>
+        <w:rPr>
+          <w:rFonts w:ascii="Montserrat" w:hAnsi="Montserrat" w:cs="Calibri"/>
+          <w:sz w:val="18"/>
+          <w:szCs w:val="18"/>
+        </w:rPr>
         <w:t xml:space="preserve"> percent of the course grade.</w:t>
       </w:r>
     </w:p>
@@ -1115,7 +1179,7 @@
           <w:sz w:val="18"/>
           <w:szCs w:val="18"/>
         </w:rPr>
-        <w:t>April 30, noon to 3pm</w:t>
+        <w:t>Date and time TBD based on room availability</w:t>
       </w:r>
       <w:r>
         <w:rPr>
@@ -1131,7 +1195,23 @@
           <w:sz w:val="18"/>
           <w:szCs w:val="18"/>
         </w:rPr>
-        <w:t xml:space="preserve"> 60 percent of the course grade.</w:t>
+        <w:t xml:space="preserve"> </w:t>
+      </w:r>
+      <w:r>
+        <w:rPr>
+          <w:rFonts w:ascii="Montserrat" w:hAnsi="Montserrat" w:cs="Calibri"/>
+          <w:sz w:val="18"/>
+          <w:szCs w:val="18"/>
+        </w:rPr>
+        <w:t>55</w:t>
+      </w:r>
+      <w:r>
+        <w:rPr>
+          <w:rFonts w:ascii="Montserrat" w:hAnsi="Montserrat" w:cs="Calibri"/>
+          <w:sz w:val="18"/>
+          <w:szCs w:val="18"/>
+        </w:rPr>
+        <w:t xml:space="preserve"> percent of the course grade.</w:t>
       </w:r>
       <w:r>
         <w:rPr>
@@ -6407,6 +6487,15 @@
 </file>
 
 <file path=customXml/item1.xml><?xml version="1.0" encoding="utf-8"?>
+<?mso-contentType ?>
+<FormTemplates xmlns="http://schemas.microsoft.com/sharepoint/v3/contenttype/forms">
+  <Display>DocumentLibraryForm</Display>
+  <Edit>DocumentLibraryForm</Edit>
+  <New>DocumentLibraryForm</New>
+</FormTemplates>
+</file>
+
+<file path=customXml/item2.xml><?xml version="1.0" encoding="utf-8"?>
 <ct:contentTypeSchema xmlns:ct="http://schemas.microsoft.com/office/2006/metadata/contentType" xmlns:ma="http://schemas.microsoft.com/office/2006/metadata/properties/metaAttributes" ct:_="" ma:_="" ma:contentTypeName="Document" ma:contentTypeID="0x01010020D66E05DD106148B8C863A0086D836C" ma:contentTypeVersion="15" ma:contentTypeDescription="Create a new document." ma:contentTypeScope="" ma:versionID="a804e7ae1f0c52c2f066638bac366a44">
   <xsd:schema xmlns:xsd="http://www.w3.org/2001/XMLSchema" xmlns:xs="http://www.w3.org/2001/XMLSchema" xmlns:p="http://schemas.microsoft.com/office/2006/metadata/properties" xmlns:ns2="ce3e19a8-cb85-48ee-80ef-ba032355e334" xmlns:ns3="552e072a-4719-4105-ae87-4523fd0eb85a" targetNamespace="http://schemas.microsoft.com/office/2006/metadata/properties" ma:root="true" ma:fieldsID="61deebe0fe06bea3691fb5578ed4c975" ns2:_="" ns3:_="">
     <xsd:import namespace="ce3e19a8-cb85-48ee-80ef-ba032355e334"/>
@@ -6643,20 +6732,7 @@
 </ct:contentTypeSchema>
 </file>
 
-<file path=customXml/item2.xml><?xml version="1.0" encoding="utf-8"?>
-<?mso-contentType ?>
-<FormTemplates xmlns="http://schemas.microsoft.com/sharepoint/v3/contenttype/forms">
-  <Display>DocumentLibraryForm</Display>
-  <Edit>DocumentLibraryForm</Edit>
-  <New>DocumentLibraryForm</New>
-</FormTemplates>
-</file>
-
 <file path=customXml/item3.xml><?xml version="1.0" encoding="utf-8"?>
-<b:Sources xmlns:b="http://schemas.openxmlformats.org/officeDocument/2006/bibliography" xmlns="http://schemas.openxmlformats.org/officeDocument/2006/bibliography" SelectedStyle="\APASixthEditionOfficeOnline.xsl" StyleName="APA" Version="6"/>
-</file>
-
-<file path=customXml/item4.xml><?xml version="1.0" encoding="utf-8"?>
 <p:properties xmlns:p="http://schemas.microsoft.com/office/2006/metadata/properties" xmlns:xsi="http://www.w3.org/2001/XMLSchema-instance" xmlns:pc="http://schemas.microsoft.com/office/infopath/2007/PartnerControls">
   <documentManagement>
     <TaxCatchAll xmlns="552e072a-4719-4105-ae87-4523fd0eb85a" xsi:nil="true"/>
@@ -6667,7 +6743,19 @@
 </p:properties>
 </file>
 
+<file path=customXml/item4.xml><?xml version="1.0" encoding="utf-8"?>
+<b:Sources xmlns:b="http://schemas.openxmlformats.org/officeDocument/2006/bibliography" xmlns="http://schemas.openxmlformats.org/officeDocument/2006/bibliography" SelectedStyle="\APASixthEditionOfficeOnline.xsl" StyleName="APA" Version="6"/>
+</file>
+
 <file path=customXml/itemProps1.xml><?xml version="1.0" encoding="utf-8"?>
+<ds:datastoreItem xmlns:ds="http://schemas.openxmlformats.org/officeDocument/2006/customXml" ds:itemID="{4CFD1E59-2F08-45FA-8D00-AC341332D2A9}">
+  <ds:schemaRefs>
+    <ds:schemaRef ds:uri="http://schemas.microsoft.com/sharepoint/v3/contenttype/forms"/>
+  </ds:schemaRefs>
+</ds:datastoreItem>
+</file>
+
+<file path=customXml/itemProps2.xml><?xml version="1.0" encoding="utf-8"?>
 <ds:datastoreItem xmlns:ds="http://schemas.openxmlformats.org/officeDocument/2006/customXml" ds:itemID="{C82DD63A-4368-45F2-B625-CC4282BF2E70}">
   <ds:schemaRefs>
     <ds:schemaRef ds:uri="http://schemas.microsoft.com/office/2006/metadata/contentType"/>
@@ -6686,23 +6774,7 @@
 </ds:datastoreItem>
 </file>
 
-<file path=customXml/itemProps2.xml><?xml version="1.0" encoding="utf-8"?>
-<ds:datastoreItem xmlns:ds="http://schemas.openxmlformats.org/officeDocument/2006/customXml" ds:itemID="{4CFD1E59-2F08-45FA-8D00-AC341332D2A9}">
-  <ds:schemaRefs>
-    <ds:schemaRef ds:uri="http://schemas.microsoft.com/sharepoint/v3/contenttype/forms"/>
-  </ds:schemaRefs>
-</ds:datastoreItem>
-</file>
-
 <file path=customXml/itemProps3.xml><?xml version="1.0" encoding="utf-8"?>
-<ds:datastoreItem xmlns:ds="http://schemas.openxmlformats.org/officeDocument/2006/customXml" ds:itemID="{AD3DAFB6-CFD5-47DE-96E9-475889097142}">
-  <ds:schemaRefs>
-    <ds:schemaRef ds:uri="http://schemas.openxmlformats.org/officeDocument/2006/bibliography"/>
-  </ds:schemaRefs>
-</ds:datastoreItem>
-</file>
-
-<file path=customXml/itemProps4.xml><?xml version="1.0" encoding="utf-8"?>
 <ds:datastoreItem xmlns:ds="http://schemas.openxmlformats.org/officeDocument/2006/customXml" ds:itemID="{1DB4F6AA-1205-4F2C-8C02-C325987C2B9B}">
   <ds:schemaRefs>
     <ds:schemaRef ds:uri="http://schemas.microsoft.com/office/2006/metadata/properties"/>
@@ -6711,4 +6783,12 @@
     <ds:schemaRef ds:uri="ce3e19a8-cb85-48ee-80ef-ba032355e334"/>
   </ds:schemaRefs>
 </ds:datastoreItem>
+</file>
+
+<file path=customXml/itemProps4.xml><?xml version="1.0" encoding="utf-8"?>
+<ds:datastoreItem xmlns:ds="http://schemas.openxmlformats.org/officeDocument/2006/customXml" ds:itemID="{AD3DAFB6-CFD5-47DE-96E9-475889097142}">
+  <ds:schemaRefs>
+    <ds:schemaRef ds:uri="http://schemas.openxmlformats.org/officeDocument/2006/bibliography"/>
+  </ds:schemaRefs>
+</ds:datastoreItem>
 </file>
--- a/econ721/syllabus721_spring2026.docx
+++ b/econ721/syllabus721_spring2026.docx
@@ -1331,868 +1331,6 @@
           <w:szCs w:val="18"/>
         </w:rPr>
         <w:t>If a student misses an exam without a good reason, they will receive a score of 0 on that exam.</w:t>
-      </w:r>
-    </w:p>
-    <w:p>
-      <w:pPr>
-        <w:pStyle w:val="Heading4"/>
-      </w:pPr>
-      <w:r>
-        <w:t xml:space="preserve">Grading </w:t>
-      </w:r>
-      <w:r>
-        <w:t>Scale</w:t>
-      </w:r>
-      <w:r>
-        <w:t xml:space="preserve"> </w:t>
-      </w:r>
-    </w:p>
-    <w:tbl>
-      <w:tblPr>
-        <w:tblStyle w:val="PlainTable4"/>
-        <w:tblW w:w="0" w:type="auto"/>
-        <w:tblBorders>
-          <w:insideH w:val="single" w:sz="4" w:space="0" w:color="4C9CD3"/>
-        </w:tblBorders>
-        <w:tblLook w:val="0420" w:firstRow="1" w:lastRow="0" w:firstColumn="0" w:lastColumn="0" w:noHBand="0" w:noVBand="1"/>
-        <w:tblCaption w:val="Grading Scale"/>
-        <w:tblDescription w:val="Column 1 shows percentage range (100% - 0%) and column 2 shows the corresponding letter grade (A through F). For example, a 93.5% and above corresponds to an A letter grade, whereas an 89.5% through 93.4% corresponds to an A- letter grade."/>
-      </w:tblPr>
-      <w:tblGrid>
-        <w:gridCol w:w="2880"/>
-        <w:gridCol w:w="2880"/>
-      </w:tblGrid>
-      <w:tr>
-        <w:trPr>
-          <w:cnfStyle w:val="100000000000" w:firstRow="1" w:lastRow="0" w:firstColumn="0" w:lastColumn="0" w:oddVBand="0" w:evenVBand="0" w:oddHBand="0" w:evenHBand="0" w:firstRowFirstColumn="0" w:firstRowLastColumn="0" w:lastRowFirstColumn="0" w:lastRowLastColumn="0"/>
-          <w:cantSplit/>
-          <w:trHeight w:val="432"/>
-          <w:tblHeader/>
-        </w:trPr>
-        <w:tc>
-          <w:tcPr>
-            <w:tcW w:w="2880" w:type="dxa"/>
-          </w:tcPr>
-          <w:p>
-            <w:pPr>
-              <w:spacing w:before="60" w:after="60" w:line="240" w:lineRule="auto"/>
-              <w:jc w:val="center"/>
-              <w:rPr>
-                <w:rFonts w:ascii="Montserrat" w:hAnsi="Montserrat"/>
-                <w:b w:val="0"/>
-                <w:bCs w:val="0"/>
-                <w:color w:val="13294B"/>
-                <w:sz w:val="18"/>
-                <w:szCs w:val="18"/>
-              </w:rPr>
-            </w:pPr>
-            <w:r>
-              <w:rPr>
-                <w:rFonts w:ascii="Montserrat" w:hAnsi="Montserrat"/>
-                <w:color w:val="13294B"/>
-                <w:sz w:val="18"/>
-                <w:szCs w:val="18"/>
-              </w:rPr>
-              <w:t>Numeric Grade</w:t>
-            </w:r>
-            <w:r>
-              <w:rPr>
-                <w:rFonts w:ascii="Montserrat" w:hAnsi="Montserrat"/>
-                <w:color w:val="13294B"/>
-                <w:sz w:val="18"/>
-                <w:szCs w:val="18"/>
-              </w:rPr>
-              <w:t xml:space="preserve"> (%)</w:t>
-            </w:r>
-          </w:p>
-        </w:tc>
-        <w:tc>
-          <w:tcPr>
-            <w:tcW w:w="2880" w:type="dxa"/>
-          </w:tcPr>
-          <w:p>
-            <w:pPr>
-              <w:spacing w:before="60" w:after="60" w:line="240" w:lineRule="auto"/>
-              <w:jc w:val="center"/>
-              <w:rPr>
-                <w:rFonts w:ascii="Montserrat" w:hAnsi="Montserrat"/>
-                <w:b w:val="0"/>
-                <w:bCs w:val="0"/>
-                <w:color w:val="13294B"/>
-                <w:sz w:val="18"/>
-                <w:szCs w:val="18"/>
-              </w:rPr>
-            </w:pPr>
-            <w:r>
-              <w:rPr>
-                <w:rFonts w:ascii="Montserrat" w:hAnsi="Montserrat"/>
-                <w:color w:val="13294B"/>
-                <w:sz w:val="18"/>
-                <w:szCs w:val="18"/>
-              </w:rPr>
-              <w:t>Letter Grade</w:t>
-            </w:r>
-          </w:p>
-        </w:tc>
-      </w:tr>
-      <w:tr>
-        <w:trPr>
-          <w:cnfStyle w:val="100000000000" w:firstRow="1" w:lastRow="0" w:firstColumn="0" w:lastColumn="0" w:oddVBand="0" w:evenVBand="0" w:oddHBand="0" w:evenHBand="0" w:firstRowFirstColumn="0" w:firstRowLastColumn="0" w:lastRowFirstColumn="0" w:lastRowLastColumn="0"/>
-          <w:cantSplit/>
-          <w:tblHeader/>
-        </w:trPr>
-        <w:tc>
-          <w:tcPr>
-            <w:tcW w:w="2880" w:type="dxa"/>
-            <w:shd w:val="clear" w:color="auto" w:fill="F8F8F8"/>
-          </w:tcPr>
-          <w:p>
-            <w:pPr>
-              <w:spacing w:before="40" w:after="40" w:line="240" w:lineRule="auto"/>
-              <w:jc w:val="center"/>
-              <w:rPr>
-                <w:rFonts w:ascii="Montserrat" w:hAnsi="Montserrat"/>
-                <w:b w:val="0"/>
-                <w:bCs w:val="0"/>
-                <w:sz w:val="18"/>
-                <w:szCs w:val="18"/>
-              </w:rPr>
-            </w:pPr>
-            <w:r>
-              <w:rPr>
-                <w:rFonts w:ascii="Montserrat" w:hAnsi="Montserrat"/>
-                <w:b w:val="0"/>
-                <w:bCs w:val="0"/>
-                <w:sz w:val="18"/>
-                <w:szCs w:val="18"/>
-              </w:rPr>
-              <w:t>85+</w:t>
-            </w:r>
-          </w:p>
-        </w:tc>
-        <w:tc>
-          <w:tcPr>
-            <w:tcW w:w="2880" w:type="dxa"/>
-            <w:shd w:val="clear" w:color="auto" w:fill="F8F8F8"/>
-          </w:tcPr>
-          <w:p>
-            <w:pPr>
-              <w:spacing w:before="40" w:after="40" w:line="240" w:lineRule="auto"/>
-              <w:jc w:val="center"/>
-              <w:rPr>
-                <w:rFonts w:ascii="Montserrat" w:hAnsi="Montserrat"/>
-                <w:b w:val="0"/>
-                <w:bCs w:val="0"/>
-                <w:sz w:val="18"/>
-                <w:szCs w:val="18"/>
-              </w:rPr>
-            </w:pPr>
-            <w:r>
-              <w:rPr>
-                <w:rFonts w:ascii="Montserrat" w:hAnsi="Montserrat"/>
-                <w:b w:val="0"/>
-                <w:bCs w:val="0"/>
-                <w:sz w:val="18"/>
-                <w:szCs w:val="18"/>
-              </w:rPr>
-              <w:t>A</w:t>
-            </w:r>
-          </w:p>
-        </w:tc>
-      </w:tr>
-      <w:tr>
-        <w:trPr>
-          <w:cnfStyle w:val="100000000000" w:firstRow="1" w:lastRow="0" w:firstColumn="0" w:lastColumn="0" w:oddVBand="0" w:evenVBand="0" w:oddHBand="0" w:evenHBand="0" w:firstRowFirstColumn="0" w:firstRowLastColumn="0" w:lastRowFirstColumn="0" w:lastRowLastColumn="0"/>
-          <w:cantSplit/>
-          <w:tblHeader/>
-        </w:trPr>
-        <w:tc>
-          <w:tcPr>
-            <w:tcW w:w="2880" w:type="dxa"/>
-          </w:tcPr>
-          <w:p>
-            <w:pPr>
-              <w:spacing w:before="40" w:after="40" w:line="240" w:lineRule="auto"/>
-              <w:jc w:val="center"/>
-              <w:rPr>
-                <w:rFonts w:ascii="Montserrat" w:hAnsi="Montserrat"/>
-                <w:b w:val="0"/>
-                <w:bCs w:val="0"/>
-                <w:sz w:val="18"/>
-                <w:szCs w:val="18"/>
-              </w:rPr>
-            </w:pPr>
-            <w:r>
-              <w:rPr>
-                <w:rFonts w:ascii="Montserrat" w:hAnsi="Montserrat"/>
-                <w:b w:val="0"/>
-                <w:bCs w:val="0"/>
-                <w:sz w:val="18"/>
-                <w:szCs w:val="18"/>
-              </w:rPr>
-              <w:t>8</w:t>
-            </w:r>
-            <w:r>
-              <w:rPr>
-                <w:rFonts w:ascii="Montserrat" w:hAnsi="Montserrat"/>
-                <w:b w:val="0"/>
-                <w:bCs w:val="0"/>
-                <w:sz w:val="18"/>
-                <w:szCs w:val="18"/>
-              </w:rPr>
-              <w:t>0+</w:t>
-            </w:r>
-          </w:p>
-        </w:tc>
-        <w:tc>
-          <w:tcPr>
-            <w:tcW w:w="2880" w:type="dxa"/>
-          </w:tcPr>
-          <w:p>
-            <w:pPr>
-              <w:spacing w:before="40" w:after="40" w:line="240" w:lineRule="auto"/>
-              <w:jc w:val="center"/>
-              <w:rPr>
-                <w:rFonts w:ascii="Montserrat" w:hAnsi="Montserrat"/>
-                <w:b w:val="0"/>
-                <w:bCs w:val="0"/>
-                <w:sz w:val="18"/>
-                <w:szCs w:val="18"/>
-              </w:rPr>
-            </w:pPr>
-            <w:r>
-              <w:rPr>
-                <w:rFonts w:ascii="Montserrat" w:hAnsi="Montserrat"/>
-                <w:b w:val="0"/>
-                <w:bCs w:val="0"/>
-                <w:sz w:val="18"/>
-                <w:szCs w:val="18"/>
-              </w:rPr>
-              <w:t>A-</w:t>
-            </w:r>
-          </w:p>
-        </w:tc>
-      </w:tr>
-      <w:tr>
-        <w:trPr>
-          <w:cnfStyle w:val="100000000000" w:firstRow="1" w:lastRow="0" w:firstColumn="0" w:lastColumn="0" w:oddVBand="0" w:evenVBand="0" w:oddHBand="0" w:evenHBand="0" w:firstRowFirstColumn="0" w:firstRowLastColumn="0" w:lastRowFirstColumn="0" w:lastRowLastColumn="0"/>
-          <w:cantSplit/>
-          <w:tblHeader/>
-        </w:trPr>
-        <w:tc>
-          <w:tcPr>
-            <w:tcW w:w="2880" w:type="dxa"/>
-            <w:shd w:val="clear" w:color="auto" w:fill="F8F8F8"/>
-          </w:tcPr>
-          <w:p>
-            <w:pPr>
-              <w:spacing w:before="40" w:after="40" w:line="240" w:lineRule="auto"/>
-              <w:jc w:val="center"/>
-              <w:rPr>
-                <w:rFonts w:ascii="Montserrat" w:hAnsi="Montserrat"/>
-                <w:b w:val="0"/>
-                <w:bCs w:val="0"/>
-                <w:sz w:val="18"/>
-                <w:szCs w:val="18"/>
-              </w:rPr>
-            </w:pPr>
-            <w:r>
-              <w:rPr>
-                <w:rFonts w:ascii="Montserrat" w:hAnsi="Montserrat"/>
-                <w:b w:val="0"/>
-                <w:bCs w:val="0"/>
-                <w:sz w:val="18"/>
-                <w:szCs w:val="18"/>
-              </w:rPr>
-              <w:t>75+</w:t>
-            </w:r>
-          </w:p>
-        </w:tc>
-        <w:tc>
-          <w:tcPr>
-            <w:tcW w:w="2880" w:type="dxa"/>
-            <w:shd w:val="clear" w:color="auto" w:fill="F8F8F8"/>
-          </w:tcPr>
-          <w:p>
-            <w:pPr>
-              <w:spacing w:before="40" w:after="40" w:line="240" w:lineRule="auto"/>
-              <w:jc w:val="center"/>
-              <w:rPr>
-                <w:rFonts w:ascii="Montserrat" w:hAnsi="Montserrat"/>
-                <w:b w:val="0"/>
-                <w:bCs w:val="0"/>
-                <w:sz w:val="18"/>
-                <w:szCs w:val="18"/>
-              </w:rPr>
-            </w:pPr>
-            <w:r>
-              <w:rPr>
-                <w:rFonts w:ascii="Montserrat" w:hAnsi="Montserrat"/>
-                <w:b w:val="0"/>
-                <w:bCs w:val="0"/>
-                <w:sz w:val="18"/>
-                <w:szCs w:val="18"/>
-              </w:rPr>
-              <w:t>B+</w:t>
-            </w:r>
-          </w:p>
-        </w:tc>
-      </w:tr>
-      <w:tr>
-        <w:trPr>
-          <w:cnfStyle w:val="100000000000" w:firstRow="1" w:lastRow="0" w:firstColumn="0" w:lastColumn="0" w:oddVBand="0" w:evenVBand="0" w:oddHBand="0" w:evenHBand="0" w:firstRowFirstColumn="0" w:firstRowLastColumn="0" w:lastRowFirstColumn="0" w:lastRowLastColumn="0"/>
-          <w:cantSplit/>
-          <w:tblHeader/>
-        </w:trPr>
-        <w:tc>
-          <w:tcPr>
-            <w:tcW w:w="2880" w:type="dxa"/>
-          </w:tcPr>
-          <w:p>
-            <w:pPr>
-              <w:spacing w:before="40" w:after="40" w:line="240" w:lineRule="auto"/>
-              <w:jc w:val="center"/>
-              <w:rPr>
-                <w:rFonts w:ascii="Montserrat" w:hAnsi="Montserrat"/>
-                <w:b w:val="0"/>
-                <w:bCs w:val="0"/>
-                <w:sz w:val="18"/>
-                <w:szCs w:val="18"/>
-              </w:rPr>
-            </w:pPr>
-            <w:r>
-              <w:rPr>
-                <w:rFonts w:ascii="Montserrat" w:hAnsi="Montserrat"/>
-                <w:b w:val="0"/>
-                <w:bCs w:val="0"/>
-                <w:sz w:val="18"/>
-                <w:szCs w:val="18"/>
-              </w:rPr>
-              <w:t>70+</w:t>
-            </w:r>
-          </w:p>
-        </w:tc>
-        <w:tc>
-          <w:tcPr>
-            <w:tcW w:w="2880" w:type="dxa"/>
-          </w:tcPr>
-          <w:p>
-            <w:pPr>
-              <w:spacing w:before="40" w:after="40" w:line="240" w:lineRule="auto"/>
-              <w:jc w:val="center"/>
-              <w:rPr>
-                <w:rFonts w:ascii="Montserrat" w:hAnsi="Montserrat"/>
-                <w:b w:val="0"/>
-                <w:bCs w:val="0"/>
-                <w:sz w:val="18"/>
-                <w:szCs w:val="18"/>
-              </w:rPr>
-            </w:pPr>
-            <w:r>
-              <w:rPr>
-                <w:rFonts w:ascii="Montserrat" w:hAnsi="Montserrat"/>
-                <w:b w:val="0"/>
-                <w:bCs w:val="0"/>
-                <w:sz w:val="18"/>
-                <w:szCs w:val="18"/>
-              </w:rPr>
-              <w:t>B</w:t>
-            </w:r>
-          </w:p>
-        </w:tc>
-      </w:tr>
-      <w:tr>
-        <w:trPr>
-          <w:cnfStyle w:val="100000000000" w:firstRow="1" w:lastRow="0" w:firstColumn="0" w:lastColumn="0" w:oddVBand="0" w:evenVBand="0" w:oddHBand="0" w:evenHBand="0" w:firstRowFirstColumn="0" w:firstRowLastColumn="0" w:lastRowFirstColumn="0" w:lastRowLastColumn="0"/>
-          <w:cantSplit/>
-          <w:tblHeader/>
-        </w:trPr>
-        <w:tc>
-          <w:tcPr>
-            <w:tcW w:w="2880" w:type="dxa"/>
-            <w:shd w:val="clear" w:color="auto" w:fill="F8F8F8"/>
-          </w:tcPr>
-          <w:p>
-            <w:pPr>
-              <w:spacing w:before="40" w:after="40" w:line="240" w:lineRule="auto"/>
-              <w:jc w:val="center"/>
-              <w:rPr>
-                <w:rFonts w:ascii="Montserrat" w:hAnsi="Montserrat"/>
-                <w:b w:val="0"/>
-                <w:bCs w:val="0"/>
-                <w:sz w:val="18"/>
-                <w:szCs w:val="18"/>
-              </w:rPr>
-            </w:pPr>
-            <w:r>
-              <w:rPr>
-                <w:rFonts w:ascii="Montserrat" w:hAnsi="Montserrat"/>
-                <w:b w:val="0"/>
-                <w:bCs w:val="0"/>
-                <w:sz w:val="18"/>
-                <w:szCs w:val="18"/>
-              </w:rPr>
-              <w:t>65+</w:t>
-            </w:r>
-          </w:p>
-        </w:tc>
-        <w:tc>
-          <w:tcPr>
-            <w:tcW w:w="2880" w:type="dxa"/>
-            <w:shd w:val="clear" w:color="auto" w:fill="F8F8F8"/>
-          </w:tcPr>
-          <w:p>
-            <w:pPr>
-              <w:spacing w:before="40" w:after="40" w:line="240" w:lineRule="auto"/>
-              <w:jc w:val="center"/>
-              <w:rPr>
-                <w:rFonts w:ascii="Montserrat" w:hAnsi="Montserrat"/>
-                <w:b w:val="0"/>
-                <w:bCs w:val="0"/>
-                <w:sz w:val="18"/>
-                <w:szCs w:val="18"/>
-              </w:rPr>
-            </w:pPr>
-            <w:r>
-              <w:rPr>
-                <w:rFonts w:ascii="Montserrat" w:hAnsi="Montserrat"/>
-                <w:b w:val="0"/>
-                <w:bCs w:val="0"/>
-                <w:sz w:val="18"/>
-                <w:szCs w:val="18"/>
-              </w:rPr>
-              <w:t>B-</w:t>
-            </w:r>
-          </w:p>
-        </w:tc>
-      </w:tr>
-      <w:tr>
-        <w:trPr>
-          <w:cnfStyle w:val="100000000000" w:firstRow="1" w:lastRow="0" w:firstColumn="0" w:lastColumn="0" w:oddVBand="0" w:evenVBand="0" w:oddHBand="0" w:evenHBand="0" w:firstRowFirstColumn="0" w:firstRowLastColumn="0" w:lastRowFirstColumn="0" w:lastRowLastColumn="0"/>
-          <w:cantSplit/>
-          <w:tblHeader/>
-        </w:trPr>
-        <w:tc>
-          <w:tcPr>
-            <w:tcW w:w="2880" w:type="dxa"/>
-          </w:tcPr>
-          <w:p>
-            <w:pPr>
-              <w:spacing w:before="40" w:after="40" w:line="240" w:lineRule="auto"/>
-              <w:jc w:val="center"/>
-              <w:rPr>
-                <w:rFonts w:ascii="Montserrat" w:hAnsi="Montserrat"/>
-                <w:b w:val="0"/>
-                <w:bCs w:val="0"/>
-                <w:sz w:val="18"/>
-                <w:szCs w:val="18"/>
-              </w:rPr>
-            </w:pPr>
-            <w:r>
-              <w:rPr>
-                <w:rFonts w:ascii="Montserrat" w:hAnsi="Montserrat"/>
-                <w:b w:val="0"/>
-                <w:bCs w:val="0"/>
-                <w:sz w:val="18"/>
-                <w:szCs w:val="18"/>
-              </w:rPr>
-              <w:t>60+</w:t>
-            </w:r>
-          </w:p>
-        </w:tc>
-        <w:tc>
-          <w:tcPr>
-            <w:tcW w:w="2880" w:type="dxa"/>
-          </w:tcPr>
-          <w:p>
-            <w:pPr>
-              <w:spacing w:before="40" w:after="40" w:line="240" w:lineRule="auto"/>
-              <w:jc w:val="center"/>
-              <w:rPr>
-                <w:rFonts w:ascii="Montserrat" w:hAnsi="Montserrat"/>
-                <w:b w:val="0"/>
-                <w:bCs w:val="0"/>
-                <w:sz w:val="18"/>
-                <w:szCs w:val="18"/>
-              </w:rPr>
-            </w:pPr>
-            <w:r>
-              <w:rPr>
-                <w:rFonts w:ascii="Montserrat" w:hAnsi="Montserrat"/>
-                <w:b w:val="0"/>
-                <w:bCs w:val="0"/>
-                <w:sz w:val="18"/>
-                <w:szCs w:val="18"/>
-              </w:rPr>
-              <w:t>C+</w:t>
-            </w:r>
-          </w:p>
-        </w:tc>
-      </w:tr>
-      <w:tr>
-        <w:trPr>
-          <w:cnfStyle w:val="100000000000" w:firstRow="1" w:lastRow="0" w:firstColumn="0" w:lastColumn="0" w:oddVBand="0" w:evenVBand="0" w:oddHBand="0" w:evenHBand="0" w:firstRowFirstColumn="0" w:firstRowLastColumn="0" w:lastRowFirstColumn="0" w:lastRowLastColumn="0"/>
-          <w:cantSplit/>
-          <w:tblHeader/>
-        </w:trPr>
-        <w:tc>
-          <w:tcPr>
-            <w:tcW w:w="2880" w:type="dxa"/>
-            <w:shd w:val="clear" w:color="auto" w:fill="F8F8F8"/>
-          </w:tcPr>
-          <w:p>
-            <w:pPr>
-              <w:spacing w:before="40" w:after="40" w:line="240" w:lineRule="auto"/>
-              <w:jc w:val="center"/>
-              <w:rPr>
-                <w:rFonts w:ascii="Montserrat" w:hAnsi="Montserrat"/>
-                <w:b w:val="0"/>
-                <w:bCs w:val="0"/>
-                <w:sz w:val="18"/>
-                <w:szCs w:val="18"/>
-              </w:rPr>
-            </w:pPr>
-            <w:r>
-              <w:rPr>
-                <w:rFonts w:ascii="Montserrat" w:hAnsi="Montserrat"/>
-                <w:b w:val="0"/>
-                <w:bCs w:val="0"/>
-                <w:sz w:val="18"/>
-                <w:szCs w:val="18"/>
-              </w:rPr>
-              <w:t>55+</w:t>
-            </w:r>
-          </w:p>
-        </w:tc>
-        <w:tc>
-          <w:tcPr>
-            <w:tcW w:w="2880" w:type="dxa"/>
-            <w:shd w:val="clear" w:color="auto" w:fill="F8F8F8"/>
-          </w:tcPr>
-          <w:p>
-            <w:pPr>
-              <w:spacing w:before="40" w:after="40" w:line="240" w:lineRule="auto"/>
-              <w:jc w:val="center"/>
-              <w:rPr>
-                <w:rFonts w:ascii="Montserrat" w:hAnsi="Montserrat"/>
-                <w:b w:val="0"/>
-                <w:bCs w:val="0"/>
-                <w:sz w:val="18"/>
-                <w:szCs w:val="18"/>
-              </w:rPr>
-            </w:pPr>
-            <w:r>
-              <w:rPr>
-                <w:rFonts w:ascii="Montserrat" w:hAnsi="Montserrat"/>
-                <w:b w:val="0"/>
-                <w:bCs w:val="0"/>
-                <w:sz w:val="18"/>
-                <w:szCs w:val="18"/>
-              </w:rPr>
-              <w:t>C</w:t>
-            </w:r>
-          </w:p>
-        </w:tc>
-      </w:tr>
-      <w:tr>
-        <w:trPr>
-          <w:cnfStyle w:val="100000000000" w:firstRow="1" w:lastRow="0" w:firstColumn="0" w:lastColumn="0" w:oddVBand="0" w:evenVBand="0" w:oddHBand="0" w:evenHBand="0" w:firstRowFirstColumn="0" w:firstRowLastColumn="0" w:lastRowFirstColumn="0" w:lastRowLastColumn="0"/>
-          <w:cantSplit/>
-          <w:tblHeader/>
-        </w:trPr>
-        <w:tc>
-          <w:tcPr>
-            <w:tcW w:w="2880" w:type="dxa"/>
-          </w:tcPr>
-          <w:p>
-            <w:pPr>
-              <w:spacing w:before="40" w:after="40" w:line="240" w:lineRule="auto"/>
-              <w:jc w:val="center"/>
-              <w:rPr>
-                <w:rFonts w:ascii="Montserrat" w:hAnsi="Montserrat"/>
-                <w:b w:val="0"/>
-                <w:bCs w:val="0"/>
-                <w:sz w:val="18"/>
-                <w:szCs w:val="18"/>
-              </w:rPr>
-            </w:pPr>
-            <w:r>
-              <w:rPr>
-                <w:rFonts w:ascii="Montserrat" w:hAnsi="Montserrat"/>
-                <w:b w:val="0"/>
-                <w:bCs w:val="0"/>
-                <w:sz w:val="18"/>
-                <w:szCs w:val="18"/>
-              </w:rPr>
-              <w:t>50+</w:t>
-            </w:r>
-          </w:p>
-        </w:tc>
-        <w:tc>
-          <w:tcPr>
-            <w:tcW w:w="2880" w:type="dxa"/>
-          </w:tcPr>
-          <w:p>
-            <w:pPr>
-              <w:spacing w:before="40" w:after="40" w:line="240" w:lineRule="auto"/>
-              <w:jc w:val="center"/>
-              <w:rPr>
-                <w:rFonts w:ascii="Montserrat" w:hAnsi="Montserrat"/>
-                <w:b w:val="0"/>
-                <w:bCs w:val="0"/>
-                <w:sz w:val="18"/>
-                <w:szCs w:val="18"/>
-              </w:rPr>
-            </w:pPr>
-            <w:r>
-              <w:rPr>
-                <w:rFonts w:ascii="Montserrat" w:hAnsi="Montserrat"/>
-                <w:b w:val="0"/>
-                <w:bCs w:val="0"/>
-                <w:sz w:val="18"/>
-                <w:szCs w:val="18"/>
-              </w:rPr>
-              <w:t>C-</w:t>
-            </w:r>
-          </w:p>
-        </w:tc>
-      </w:tr>
-      <w:tr>
-        <w:trPr>
-          <w:cnfStyle w:val="100000000000" w:firstRow="1" w:lastRow="0" w:firstColumn="0" w:lastColumn="0" w:oddVBand="0" w:evenVBand="0" w:oddHBand="0" w:evenHBand="0" w:firstRowFirstColumn="0" w:firstRowLastColumn="0" w:lastRowFirstColumn="0" w:lastRowLastColumn="0"/>
-          <w:cantSplit/>
-          <w:tblHeader/>
-        </w:trPr>
-        <w:tc>
-          <w:tcPr>
-            <w:tcW w:w="2880" w:type="dxa"/>
-            <w:shd w:val="clear" w:color="auto" w:fill="F8F8F8"/>
-          </w:tcPr>
-          <w:p>
-            <w:pPr>
-              <w:spacing w:before="40" w:after="40" w:line="240" w:lineRule="auto"/>
-              <w:jc w:val="center"/>
-              <w:rPr>
-                <w:rFonts w:ascii="Montserrat" w:hAnsi="Montserrat"/>
-                <w:b w:val="0"/>
-                <w:bCs w:val="0"/>
-                <w:sz w:val="18"/>
-                <w:szCs w:val="18"/>
-              </w:rPr>
-            </w:pPr>
-            <w:r>
-              <w:rPr>
-                <w:rFonts w:ascii="Montserrat" w:hAnsi="Montserrat"/>
-                <w:b w:val="0"/>
-                <w:bCs w:val="0"/>
-                <w:sz w:val="18"/>
-                <w:szCs w:val="18"/>
-              </w:rPr>
-              <w:t>45+</w:t>
-            </w:r>
-          </w:p>
-        </w:tc>
-        <w:tc>
-          <w:tcPr>
-            <w:tcW w:w="2880" w:type="dxa"/>
-            <w:shd w:val="clear" w:color="auto" w:fill="F8F8F8"/>
-          </w:tcPr>
-          <w:p>
-            <w:pPr>
-              <w:spacing w:before="40" w:after="40" w:line="240" w:lineRule="auto"/>
-              <w:jc w:val="center"/>
-              <w:rPr>
-                <w:rFonts w:ascii="Montserrat" w:hAnsi="Montserrat"/>
-                <w:b w:val="0"/>
-                <w:bCs w:val="0"/>
-                <w:sz w:val="18"/>
-                <w:szCs w:val="18"/>
-              </w:rPr>
-            </w:pPr>
-            <w:r>
-              <w:rPr>
-                <w:rFonts w:ascii="Montserrat" w:hAnsi="Montserrat"/>
-                <w:b w:val="0"/>
-                <w:bCs w:val="0"/>
-                <w:sz w:val="18"/>
-                <w:szCs w:val="18"/>
-              </w:rPr>
-              <w:t>D+</w:t>
-            </w:r>
-          </w:p>
-        </w:tc>
-      </w:tr>
-      <w:tr>
-        <w:trPr>
-          <w:cnfStyle w:val="100000000000" w:firstRow="1" w:lastRow="0" w:firstColumn="0" w:lastColumn="0" w:oddVBand="0" w:evenVBand="0" w:oddHBand="0" w:evenHBand="0" w:firstRowFirstColumn="0" w:firstRowLastColumn="0" w:lastRowFirstColumn="0" w:lastRowLastColumn="0"/>
-          <w:cantSplit/>
-          <w:tblHeader/>
-        </w:trPr>
-        <w:tc>
-          <w:tcPr>
-            <w:tcW w:w="2880" w:type="dxa"/>
-            <w:tcBorders>
-              <w:bottom w:val="single" w:sz="4" w:space="0" w:color="4C9CD3"/>
-            </w:tcBorders>
-          </w:tcPr>
-          <w:p>
-            <w:pPr>
-              <w:spacing w:before="40" w:after="40" w:line="240" w:lineRule="auto"/>
-              <w:jc w:val="center"/>
-              <w:rPr>
-                <w:rFonts w:ascii="Montserrat" w:hAnsi="Montserrat"/>
-                <w:b w:val="0"/>
-                <w:bCs w:val="0"/>
-                <w:sz w:val="18"/>
-                <w:szCs w:val="18"/>
-              </w:rPr>
-            </w:pPr>
-            <w:r>
-              <w:rPr>
-                <w:rFonts w:ascii="Montserrat" w:hAnsi="Montserrat"/>
-                <w:b w:val="0"/>
-                <w:bCs w:val="0"/>
-                <w:sz w:val="18"/>
-                <w:szCs w:val="18"/>
-              </w:rPr>
-              <w:t>40+</w:t>
-            </w:r>
-          </w:p>
-        </w:tc>
-        <w:tc>
-          <w:tcPr>
-            <w:tcW w:w="2880" w:type="dxa"/>
-            <w:tcBorders>
-              <w:bottom w:val="single" w:sz="4" w:space="0" w:color="4C9CD3"/>
-            </w:tcBorders>
-          </w:tcPr>
-          <w:p>
-            <w:pPr>
-              <w:spacing w:before="40" w:after="40" w:line="240" w:lineRule="auto"/>
-              <w:jc w:val="center"/>
-              <w:rPr>
-                <w:rFonts w:ascii="Montserrat" w:hAnsi="Montserrat"/>
-                <w:b w:val="0"/>
-                <w:bCs w:val="0"/>
-                <w:sz w:val="18"/>
-                <w:szCs w:val="18"/>
-              </w:rPr>
-            </w:pPr>
-            <w:r>
-              <w:rPr>
-                <w:rFonts w:ascii="Montserrat" w:hAnsi="Montserrat"/>
-                <w:b w:val="0"/>
-                <w:bCs w:val="0"/>
-                <w:sz w:val="18"/>
-                <w:szCs w:val="18"/>
-              </w:rPr>
-              <w:t>D</w:t>
-            </w:r>
-          </w:p>
-        </w:tc>
-      </w:tr>
-      <w:tr>
-        <w:trPr>
-          <w:cnfStyle w:val="100000000000" w:firstRow="1" w:lastRow="0" w:firstColumn="0" w:lastColumn="0" w:oddVBand="0" w:evenVBand="0" w:oddHBand="0" w:evenHBand="0" w:firstRowFirstColumn="0" w:firstRowLastColumn="0" w:lastRowFirstColumn="0" w:lastRowLastColumn="0"/>
-          <w:cantSplit/>
-          <w:tblHeader/>
-        </w:trPr>
-        <w:tc>
-          <w:tcPr>
-            <w:tcW w:w="2880" w:type="dxa"/>
-            <w:tcBorders>
-              <w:top w:val="single" w:sz="4" w:space="0" w:color="4C9CD3"/>
-              <w:bottom w:val="single" w:sz="4" w:space="0" w:color="4C9CD3"/>
-            </w:tcBorders>
-            <w:shd w:val="clear" w:color="auto" w:fill="F8F8F8"/>
-          </w:tcPr>
-          <w:p>
-            <w:pPr>
-              <w:spacing w:before="40" w:after="40" w:line="240" w:lineRule="auto"/>
-              <w:jc w:val="center"/>
-              <w:rPr>
-                <w:rFonts w:ascii="Montserrat" w:hAnsi="Montserrat"/>
-                <w:b w:val="0"/>
-                <w:bCs w:val="0"/>
-                <w:sz w:val="18"/>
-                <w:szCs w:val="18"/>
-              </w:rPr>
-            </w:pPr>
-            <w:r>
-              <w:rPr>
-                <w:rFonts w:ascii="Montserrat" w:hAnsi="Montserrat"/>
-                <w:b w:val="0"/>
-                <w:bCs w:val="0"/>
-                <w:sz w:val="18"/>
-                <w:szCs w:val="18"/>
-              </w:rPr>
-              <w:t>39.9</w:t>
-            </w:r>
-            <w:r>
-              <w:rPr>
-                <w:rFonts w:ascii="Montserrat" w:hAnsi="Montserrat"/>
-                <w:b w:val="0"/>
-                <w:bCs w:val="0"/>
-                <w:sz w:val="18"/>
-                <w:szCs w:val="18"/>
-              </w:rPr>
-              <w:t xml:space="preserve"> and below</w:t>
-            </w:r>
-          </w:p>
-        </w:tc>
-        <w:tc>
-          <w:tcPr>
-            <w:tcW w:w="2880" w:type="dxa"/>
-            <w:tcBorders>
-              <w:top w:val="single" w:sz="4" w:space="0" w:color="4C9CD3"/>
-              <w:bottom w:val="single" w:sz="4" w:space="0" w:color="4C9CD3"/>
-            </w:tcBorders>
-            <w:shd w:val="clear" w:color="auto" w:fill="F8F8F8"/>
-          </w:tcPr>
-          <w:p>
-            <w:pPr>
-              <w:keepNext/>
-              <w:spacing w:before="40" w:after="40" w:line="240" w:lineRule="auto"/>
-              <w:jc w:val="center"/>
-              <w:rPr>
-                <w:rFonts w:ascii="Montserrat" w:hAnsi="Montserrat"/>
-                <w:b w:val="0"/>
-                <w:bCs w:val="0"/>
-                <w:sz w:val="18"/>
-                <w:szCs w:val="18"/>
-              </w:rPr>
-            </w:pPr>
-            <w:r>
-              <w:rPr>
-                <w:rFonts w:ascii="Montserrat" w:hAnsi="Montserrat"/>
-                <w:b w:val="0"/>
-                <w:bCs w:val="0"/>
-                <w:sz w:val="18"/>
-                <w:szCs w:val="18"/>
-              </w:rPr>
-              <w:t>F</w:t>
-            </w:r>
-          </w:p>
-        </w:tc>
-      </w:tr>
-    </w:tbl>
-    <w:p>
-      <w:pPr>
-        <w:pStyle w:val="Caption"/>
-      </w:pPr>
-      <w:r>
-        <w:t xml:space="preserve">Table </w:t>
-      </w:r>
-      <w:fldSimple w:instr=" SEQ Table \* alphabetic ">
-        <w:r>
-          <w:rPr>
-            <w:noProof/>
-          </w:rPr>
-          <w:t>a</w:t>
-        </w:r>
-      </w:fldSimple>
-      <w:r>
-        <w:t>: Grading Scale Table</w:t>
       </w:r>
     </w:p>
     <w:p>
